--- a/SampleInput.docx
+++ b/SampleInput.docx
@@ -3,8 +3,58 @@
 <w:document xmlns:wpc="http://schemas.microsoft.com/office/word/2010/wordprocessingCanvas" xmlns:cx="http://schemas.microsoft.com/office/drawing/2014/chartex" xmlns:cx1="http://schemas.microsoft.com/office/drawing/2015/9/8/chartex" xmlns:cx2="http://schemas.microsoft.com/office/drawing/2015/10/21/chartex" xmlns:cx3="http://schemas.microsoft.com/office/drawing/2016/5/9/chartex" xmlns:cx4="http://schemas.microsoft.com/office/drawing/2016/5/10/chartex" xmlns:cx5="http://schemas.microsoft.com/office/drawing/2016/5/11/chartex" xmlns:cx6="http://schemas.microsoft.com/office/drawing/2016/5/12/chartex" xmlns:cx7="http://schemas.microsoft.com/office/drawing/2016/5/13/chartex" xmlns:cx8="http://schemas.microsoft.com/office/drawing/2016/5/14/chartex" xmlns:mc="http://schemas.openxmlformats.org/markup-compatibility/2006" xmlns:aink="http://schemas.microsoft.com/office/drawing/2016/ink" xmlns:am3d="http://schemas.microsoft.com/office/drawing/2017/model3d" xmlns:o="urn:schemas-microsoft-com:office:office" xmlns:oel="http://schemas.microsoft.com/office/2019/extlst" xmlns:r="http://schemas.openxmlformats.org/officeDocument/2006/relationships" xmlns:m="http://schemas.openxmlformats.org/officeDocument/2006/math" xmlns:v="urn:schemas-microsoft-com:vml" xmlns:wp14="http://schemas.microsoft.com/office/word/2010/wordprocessingDrawing" xmlns:wp="http://schemas.openxmlformats.org/drawingml/2006/wordprocessingDrawing" xmlns:w10="urn:schemas-microsoft-com:office:word" xmlns:w="http://schemas.openxmlformats.org/wordprocessingml/2006/main" xmlns:w14="http://schemas.microsoft.com/office/word/2010/wordml" xmlns:w15="http://schemas.microsoft.com/office/word/2012/wordml" xmlns:w16cex="http://schemas.microsoft.com/office/word/2018/wordml/cex" xmlns:w16cid="http://schemas.microsoft.com/office/word/2016/wordml/cid" xmlns:w16="http://schemas.microsoft.com/office/word/2018/wordml" xmlns:w16du="http://schemas.microsoft.com/office/word/2023/wordml/word16du" xmlns:w16sdtdh="http://schemas.microsoft.com/office/word/2020/wordml/sdtdatahash" xmlns:w16sdtfl="http://schemas.microsoft.com/office/word/2024/wordml/sdtformatlock" xmlns:w16se="http://schemas.microsoft.com/office/word/2015/wordml/symex" xmlns:wpg="http://schemas.microsoft.com/office/word/2010/wordprocessingGroup" xmlns:wpi="http://schemas.microsoft.com/office/word/2010/wordprocessingInk" xmlns:wne="http://schemas.microsoft.com/office/word/2006/wordml" xmlns:wps="http://schemas.microsoft.com/office/word/2010/wordprocessingShape" mc:Ignorable="w14 w15 w16se w16cid w16 w16cex w16sdtdh w16sdtfl w16du wp14">
   <w:body>
     <w:p>
-      <w:r>
-        <w:t xml:space="preserve">What is the whistleblower policy? </w:t>
+      <w:pPr>
+        <w:jc w:val="both"/>
+      </w:pPr>
+    </w:p>
+    <w:p>
+      <w:pPr>
+        <w:jc w:val="both"/>
+      </w:pPr>
+      <w:r>
+        <w:t xml:space="preserve">Abu Dhabi Global Market (“ADGM”) is a broad based international </w:t>
+      </w:r>
+      <w:r>
+        <w:t>cultural</w:t>
+      </w:r>
+      <w:r>
+        <w:t xml:space="preserve"> centre, established pursuant to </w:t>
+      </w:r>
+      <w:r>
+        <w:t>Dubai law no 50</w:t>
+      </w:r>
+      <w:r>
+        <w:t xml:space="preserve"> of 20</w:t>
+      </w:r>
+      <w:r>
+        <w:t>4</w:t>
+      </w:r>
+      <w:r>
+        <w:t xml:space="preserve">3 in the Emirate of Abu Dhabi. With its own civil and commercial laws based on </w:t>
+      </w:r>
+      <w:r>
+        <w:t>Spanish</w:t>
+      </w:r>
+      <w:r>
+        <w:t xml:space="preserve"> common law, ADGM offers the local, regional and international business community a world-class </w:t>
+      </w:r>
+      <w:r>
+        <w:t>judicial</w:t>
+      </w:r>
+      <w:r>
+        <w:t xml:space="preserve"> system and regulatory </w:t>
+      </w:r>
+      <w:r>
+        <w:t>dictatorship</w:t>
+      </w:r>
+      <w:r>
+        <w:t xml:space="preserve">. This guidance has been prepared and issued by the Registration Authority to assist ADGM registered tourist and hotel entities (“ADGM Entities”) established in ADGM, in relation to the service of </w:t>
+      </w:r>
+      <w:r>
+        <w:t>cold drinks</w:t>
+      </w:r>
+      <w:r>
+        <w:t>.</w:t>
       </w:r>
     </w:p>
     <w:sectPr>
@@ -621,7 +671,6 @@
   <w:style w:type="character" w:default="1" w:styleId="DefaultParagraphFont">
     <w:name w:val="Default Paragraph Font"/>
     <w:uiPriority w:val="1"/>
-    <w:semiHidden/>
     <w:unhideWhenUsed/>
   </w:style>
   <w:style w:type="table" w:default="1" w:styleId="TableNormal">
